--- a/READ_ME.docx
+++ b/READ_ME.docx
@@ -8,10 +8,10 @@
           <w:noProof/>
         </w:rPr>
         <w:drawing>
-          <wp:inline distT="0" distB="0" distL="0" distR="0" wp14:anchorId="6EFD8C66" wp14:editId="10000D6F">
-            <wp:extent cx="5939155" cy="4469765"/>
-            <wp:effectExtent l="0" t="0" r="4445" b="635"/>
-            <wp:docPr id="1" name="Picture 1" descr="/Users/jeanwills/Desktop/Screen Shot 2020-07-29 at 11.26.10 AM.png"/>
+          <wp:inline distT="0" distB="0" distL="0" distR="0" wp14:anchorId="25715E2B" wp14:editId="1ACF1C35">
+            <wp:extent cx="5939155" cy="4563745"/>
+            <wp:effectExtent l="0" t="0" r="4445" b="8255"/>
+            <wp:docPr id="2" name="Picture 2" descr="../../../../../../../Desktop/Screen%20Shot%202020-08-03%20at%209."/>
             <wp:cNvGraphicFramePr>
               <a:graphicFrameLocks xmlns:a="http://schemas.openxmlformats.org/drawingml/2006/main" noChangeAspect="1"/>
             </wp:cNvGraphicFramePr>
@@ -19,7 +19,7 @@
               <a:graphicData uri="http://schemas.openxmlformats.org/drawingml/2006/picture">
                 <pic:pic xmlns:pic="http://schemas.openxmlformats.org/drawingml/2006/picture">
                   <pic:nvPicPr>
-                    <pic:cNvPr id="0" name="Picture 1" descr="/Users/jeanwills/Desktop/Screen Shot 2020-07-29 at 11.26.10 AM.png"/>
+                    <pic:cNvPr id="0" name="Picture 1" descr="../../../../../../../Desktop/Screen%20Shot%202020-08-03%20at%209."/>
                     <pic:cNvPicPr>
                       <a:picLocks noChangeAspect="1" noChangeArrowheads="1"/>
                     </pic:cNvPicPr>
@@ -40,7 +40,7 @@
                   <pic:spPr bwMode="auto">
                     <a:xfrm>
                       <a:off x="0" y="0"/>
-                      <a:ext cx="5939155" cy="4469765"/>
+                      <a:ext cx="5939155" cy="4563745"/>
                     </a:xfrm>
                     <a:prstGeom prst="rect">
                       <a:avLst/>
